--- a/Supporting Documentation.docx
+++ b/Supporting Documentation.docx
@@ -1832,15 +1832,7 @@
         <w:t xml:space="preserve">. </w:t>
       </w:r>
       <w:r>
-        <w:t xml:space="preserve">The main technologies used were </w:t>
-      </w:r>
-      <w:proofErr w:type="spellStart"/>
-      <w:r>
-        <w:t>OctoberCMS</w:t>
-      </w:r>
-      <w:proofErr w:type="spellEnd"/>
-      <w:r>
-        <w:t xml:space="preserve"> (PHP framework) and PostgreSQL (</w:t>
+        <w:t>The main technologies used were OctoberCMS (PHP framework) and PostgreSQL (</w:t>
       </w:r>
       <w:r>
         <w:t>object relational d</w:t>
@@ -1910,24 +1902,14 @@
         <w:t xml:space="preserve">The when developing the project, it was </w:t>
       </w:r>
       <w:r>
-        <w:t xml:space="preserve">found that </w:t>
-      </w:r>
-      <w:proofErr w:type="spellStart"/>
-      <w:r>
-        <w:t>OctoberCMS</w:t>
-      </w:r>
-      <w:proofErr w:type="spellEnd"/>
-      <w:r>
-        <w:t xml:space="preserve"> does not have a large plugin market. In order to create the PDF for the DIY </w:t>
+        <w:t xml:space="preserve">found that OctoberCMS does not have a large plugin market. In order to create the PDF for the DIY </w:t>
       </w:r>
       <w:r>
         <w:t xml:space="preserve">a PHP library called </w:t>
       </w:r>
-      <w:proofErr w:type="spellStart"/>
       <w:r>
         <w:t>mPDF</w:t>
       </w:r>
-      <w:proofErr w:type="spellEnd"/>
       <w:r>
         <w:t xml:space="preserve"> was used.</w:t>
       </w:r>
@@ -2176,15 +2158,7 @@
         <w:pStyle w:val="MainText"/>
       </w:pPr>
       <w:r>
-        <w:t xml:space="preserve">The design of the forms has changed slightly to accommodate the theme present in the </w:t>
-      </w:r>
-      <w:proofErr w:type="spellStart"/>
-      <w:r>
-        <w:t>OctoberCMS</w:t>
-      </w:r>
-      <w:proofErr w:type="spellEnd"/>
-      <w:r>
-        <w:t xml:space="preserve"> front end which was chosen by the client.</w:t>
+        <w:t>The design of the forms has changed slightly to accommodate the theme present in the OctoberCMS front end which was chosen by the client.</w:t>
       </w:r>
     </w:p>
     <w:p>
@@ -2210,38 +2184,17 @@
       <w:r>
         <w:t xml:space="preserve">Each component class of the project has </w:t>
       </w:r>
-      <w:proofErr w:type="spellStart"/>
       <w:r>
         <w:t>PHPD</w:t>
       </w:r>
       <w:r>
-        <w:t>oc</w:t>
-      </w:r>
-      <w:proofErr w:type="spellEnd"/>
-      <w:r>
-        <w:t xml:space="preserve"> </w:t>
-      </w:r>
-      <w:r>
-        <w:t xml:space="preserve">comments, which are similar to </w:t>
-      </w:r>
-      <w:proofErr w:type="spellStart"/>
-      <w:r>
-        <w:t>JavaDoc</w:t>
-      </w:r>
-      <w:proofErr w:type="spellEnd"/>
-      <w:r>
-        <w:t xml:space="preserve"> in which they explain any the return types and any parameters. An ex</w:t>
-      </w:r>
-      <w:r>
-        <w:t xml:space="preserve">ample of </w:t>
-      </w:r>
-      <w:proofErr w:type="spellStart"/>
-      <w:r>
-        <w:t>PHPDoc</w:t>
-      </w:r>
-      <w:proofErr w:type="spellEnd"/>
-      <w:r>
-        <w:t xml:space="preserve"> is shown below.</w:t>
+        <w:t xml:space="preserve">oc </w:t>
+      </w:r>
+      <w:r>
+        <w:t>comments, which are similar to JavaDoc in which they explain any the return types and any parameters. An ex</w:t>
+      </w:r>
+      <w:r>
+        <w:t>ample of PHPDoc is shown below.</w:t>
       </w:r>
     </w:p>
     <w:p>
@@ -2330,15 +2283,7 @@
         <w:fldChar w:fldCharType="end"/>
       </w:r>
       <w:r>
-        <w:t xml:space="preserve"> - </w:t>
-      </w:r>
-      <w:proofErr w:type="spellStart"/>
-      <w:r>
-        <w:t>PHPDoc</w:t>
-      </w:r>
-      <w:proofErr w:type="spellEnd"/>
-      <w:r>
-        <w:t xml:space="preserve"> example</w:t>
+        <w:t xml:space="preserve"> - PHPDoc example</w:t>
       </w:r>
       <w:bookmarkEnd w:id="12"/>
     </w:p>
@@ -2347,26 +2292,10 @@
         <w:pStyle w:val="MainText"/>
       </w:pPr>
       <w:r>
-        <w:t xml:space="preserve">As shown in figure 1 below for the method </w:t>
-      </w:r>
-      <w:proofErr w:type="spellStart"/>
-      <w:r>
-        <w:t>onRedirect</w:t>
-      </w:r>
-      <w:proofErr w:type="spellEnd"/>
-      <w:r>
-        <w:t xml:space="preserve">, the method returns a redirection to the previous page. </w:t>
-      </w:r>
-      <w:r>
-        <w:t xml:space="preserve">This is shown by the @return part of the </w:t>
-      </w:r>
-      <w:proofErr w:type="spellStart"/>
-      <w:r>
-        <w:t>PHPDoc</w:t>
-      </w:r>
-      <w:proofErr w:type="spellEnd"/>
-      <w:r>
-        <w:t>.</w:t>
+        <w:t xml:space="preserve">As shown in figure 1 below for the method onRedirect, the method returns a redirection to the previous page. </w:t>
+      </w:r>
+      <w:r>
+        <w:t>This is shown by the @return part of the PHPDoc.</w:t>
       </w:r>
       <w:r>
         <w:t xml:space="preserve"> All methods created are documented in this way to allow </w:t>
@@ -2531,13 +2460,8 @@
       <w:r>
         <w:t xml:space="preserve">. </w:t>
       </w:r>
-      <w:proofErr w:type="spellStart"/>
-      <w:r>
-        <w:t>OctoberCMS</w:t>
-      </w:r>
-      <w:proofErr w:type="spellEnd"/>
-      <w:r>
-        <w:t xml:space="preserve"> has some built in features that allow data to be checked before it is input into the database when using models.</w:t>
+      <w:r>
+        <w:t>OctoberCMS has some built in features that allow data to be checked before it is input into the database when using models.</w:t>
       </w:r>
       <w:r>
         <w:t xml:space="preserve"> This allows incorrect </w:t>
@@ -2569,15 +2493,7 @@
         <w:t xml:space="preserve">In order to prevent users from entering values that do not </w:t>
       </w:r>
       <w:r>
-        <w:t xml:space="preserve">align with the format of the entry, validation rules were made using </w:t>
-      </w:r>
-      <w:proofErr w:type="spellStart"/>
-      <w:r>
-        <w:t>OctoberCMS’s</w:t>
-      </w:r>
-      <w:proofErr w:type="spellEnd"/>
-      <w:r>
-        <w:t xml:space="preserve"> Validator class. </w:t>
+        <w:t xml:space="preserve">align with the format of the entry, validation rules were made using OctoberCMS’s Validator class. </w:t>
       </w:r>
       <w:r>
         <w:t>This takes the data and validates it against a set of defined rules. An example of this is shown below in figure 3.</w:t>
@@ -2707,11 +2623,7 @@
         <w:t>) method.</w:t>
       </w:r>
       <w:r>
-        <w:t xml:space="preserve"> In order to display the error an exception is thrown using the </w:t>
-      </w:r>
-      <w:proofErr w:type="spellStart"/>
-      <w:r>
-        <w:t>ValidationE</w:t>
+        <w:t xml:space="preserve"> In order to display the error an exception is thrown using the ValidationE</w:t>
       </w:r>
       <w:r>
         <w:t>x</w:t>
@@ -2723,11 +2635,7 @@
         <w:t>e</w:t>
       </w:r>
       <w:r>
-        <w:t>ption</w:t>
-      </w:r>
-      <w:proofErr w:type="spellEnd"/>
-      <w:r>
-        <w:t xml:space="preserve"> class. </w:t>
+        <w:t xml:space="preserve">ption class. </w:t>
       </w:r>
     </w:p>
     <w:p>
@@ -2765,13 +2673,8 @@
       <w:r>
         <w:t xml:space="preserve"> if the type is set to email, the input field will display an error if the user enters “</w:t>
       </w:r>
-      <w:proofErr w:type="spellStart"/>
-      <w:r>
-        <w:t>testatgmaildotcom</w:t>
-      </w:r>
-      <w:proofErr w:type="spellEnd"/>
-      <w:r>
-        <w:t xml:space="preserve">” or even “testgmail.com”. </w:t>
+      <w:r>
+        <w:t xml:space="preserve">testatgmaildotcom” or even “testgmail.com”. </w:t>
       </w:r>
       <w:r>
         <w:t>This reduces the likelihood that users would enter incorrectly formatted data.</w:t>
@@ -3061,18 +2964,10 @@
         <w:t xml:space="preserve">The application used MVC in order to display each </w:t>
       </w:r>
       <w:r>
-        <w:t xml:space="preserve">section, this is the way </w:t>
-      </w:r>
-      <w:proofErr w:type="spellStart"/>
-      <w:r>
-        <w:t>Octob</w:t>
-      </w:r>
-      <w:r>
-        <w:t>erCMS</w:t>
-      </w:r>
-      <w:proofErr w:type="spellEnd"/>
-      <w:r>
-        <w:t xml:space="preserve"> is intended to be used</w:t>
+        <w:t>section, this is the way Octob</w:t>
+      </w:r>
+      <w:r>
+        <w:t>erCMS is intended to be used</w:t>
       </w:r>
       <w:r>
         <w:t>.</w:t>
@@ -3089,23 +2984,13 @@
         <w:pStyle w:val="MainText"/>
       </w:pPr>
       <w:r>
-        <w:t xml:space="preserve">Because of this I think </w:t>
-      </w:r>
-      <w:proofErr w:type="gramStart"/>
-      <w:r>
-        <w:t>this deservers</w:t>
-      </w:r>
-      <w:proofErr w:type="gramEnd"/>
-      <w:r>
-        <w:t xml:space="preserve"> an </w:t>
+        <w:t xml:space="preserve">Because of this I think this deservers an </w:t>
       </w:r>
       <w:r>
         <w:t>A grade.</w:t>
       </w:r>
-      <w:bookmarkStart w:id="19" w:name="_GoBack"/>
-      <w:bookmarkEnd w:id="19"/>
-    </w:p>
-    <w:bookmarkStart w:id="20" w:name="_Toc515291933" w:displacedByCustomXml="next"/>
+    </w:p>
+    <w:bookmarkStart w:id="19" w:name="_Toc515291933" w:displacedByCustomXml="next"/>
     <w:sdt>
       <w:sdtPr>
         <w:rPr>
@@ -3132,7 +3017,7 @@
           <w:r>
             <w:t>Bibliography</w:t>
           </w:r>
-          <w:bookmarkEnd w:id="20"/>
+          <w:bookmarkEnd w:id="19"/>
         </w:p>
         <w:sdt>
           <w:sdtPr>
@@ -3298,6 +3183,250 @@
                 <w:br/>
                 <w:t>[Accessed 1 April 2018].</w:t>
               </w:r>
+            </w:p>
+            <w:bookmarkStart w:id="20" w:name="_GoBack"/>
+            <w:p>
+              <w:pPr>
+                <w:pStyle w:val="Bibliography"/>
+                <w:rPr>
+                  <w:noProof/>
+                  <w:sz w:val="24"/>
+                  <w:szCs w:val="24"/>
+                </w:rPr>
+              </w:pPr>
+              <w:r>
+                <w:fldChar w:fldCharType="begin"/>
+              </w:r>
+              <w:r>
+                <w:instrText xml:space="preserve"> BIBLIOGRAPHY </w:instrText>
+              </w:r>
+              <w:r>
+                <w:fldChar w:fldCharType="separate"/>
+              </w:r>
+              <w:r>
+                <w:rPr>
+                  <w:noProof/>
+                </w:rPr>
+                <w:t xml:space="preserve">Bren Tighe, T., 2018. </w:t>
+              </w:r>
+              <w:r>
+                <w:rPr>
+                  <w:i/>
+                  <w:iCs/>
+                  <w:noProof/>
+                </w:rPr>
+                <w:t xml:space="preserve">Client Brief. </w:t>
+              </w:r>
+              <w:r>
+                <w:rPr>
+                  <w:noProof/>
+                </w:rPr>
+                <w:t xml:space="preserve">[Online] </w:t>
+              </w:r>
+              <w:r>
+                <w:rPr>
+                  <w:noProof/>
+                </w:rPr>
+                <w:br/>
+                <w:t xml:space="preserve">Available at: </w:t>
+              </w:r>
+              <w:r>
+                <w:rPr>
+                  <w:noProof/>
+                  <w:u w:val="single"/>
+                </w:rPr>
+                <w:t>https://moodle.bolton.ac.uk/mod/resource/view.php?id=415147</w:t>
+              </w:r>
+              <w:r>
+                <w:rPr>
+                  <w:noProof/>
+                </w:rPr>
+                <w:br/>
+                <w:t>[Accessed 30 January 2018].</w:t>
+              </w:r>
+            </w:p>
+            <w:p>
+              <w:pPr>
+                <w:pStyle w:val="Bibliography"/>
+                <w:rPr>
+                  <w:noProof/>
+                </w:rPr>
+              </w:pPr>
+              <w:r>
+                <w:rPr>
+                  <w:noProof/>
+                </w:rPr>
+                <w:t xml:space="preserve">Goldman, J. L., Abraham, G. &amp; Song, I.-Y., 2007. </w:t>
+              </w:r>
+              <w:r>
+                <w:rPr>
+                  <w:i/>
+                  <w:iCs/>
+                  <w:noProof/>
+                </w:rPr>
+                <w:t>Generating Software Requirements Specification (IEEE</w:t>
+              </w:r>
+              <w:r>
+                <w:rPr>
+                  <w:i/>
+                  <w:iCs/>
+                  <w:noProof/>
+                </w:rPr>
+                <w:softHyphen/>
+                <w:t xml:space="preserve"> Std. 830</w:t>
+              </w:r>
+              <w:r>
+                <w:rPr>
+                  <w:i/>
+                  <w:iCs/>
+                  <w:noProof/>
+                </w:rPr>
+                <w:softHyphen/>
+                <w:t xml:space="preserve"> 1998) document with Use Cases. </w:t>
+              </w:r>
+              <w:r>
+                <w:rPr>
+                  <w:noProof/>
+                </w:rPr>
+                <w:t>s.l., s.n.</w:t>
+              </w:r>
+            </w:p>
+            <w:p>
+              <w:pPr>
+                <w:pStyle w:val="Bibliography"/>
+                <w:rPr>
+                  <w:noProof/>
+                </w:rPr>
+              </w:pPr>
+              <w:r>
+                <w:rPr>
+                  <w:noProof/>
+                </w:rPr>
+                <w:t xml:space="preserve">IEEE Computer Society, 1998. </w:t>
+              </w:r>
+              <w:r>
+                <w:rPr>
+                  <w:i/>
+                  <w:iCs/>
+                  <w:noProof/>
+                </w:rPr>
+                <w:t xml:space="preserve">IEEE Recommended Practice for Software Requirements Specifications. </w:t>
+              </w:r>
+              <w:r>
+                <w:rPr>
+                  <w:noProof/>
+                </w:rPr>
+                <w:t xml:space="preserve">[Online] </w:t>
+              </w:r>
+              <w:r>
+                <w:rPr>
+                  <w:noProof/>
+                </w:rPr>
+                <w:br/>
+                <w:t xml:space="preserve">Available at: </w:t>
+              </w:r>
+              <w:r>
+                <w:rPr>
+                  <w:noProof/>
+                  <w:u w:val="single"/>
+                </w:rPr>
+                <w:t>https://moodle.bolton.ac.uk/pluginfile.php/636432/mod_resource/content/0/IEEE830%20SRS.pdf</w:t>
+              </w:r>
+              <w:r>
+                <w:rPr>
+                  <w:noProof/>
+                </w:rPr>
+                <w:br/>
+                <w:t>[Accessed 26 February 2018].</w:t>
+              </w:r>
+            </w:p>
+            <w:p>
+              <w:pPr>
+                <w:pStyle w:val="Bibliography"/>
+                <w:rPr>
+                  <w:noProof/>
+                </w:rPr>
+              </w:pPr>
+              <w:r>
+                <w:rPr>
+                  <w:noProof/>
+                </w:rPr>
+                <w:t xml:space="preserve">The Will Writing Partnership, 2018. </w:t>
+              </w:r>
+              <w:r>
+                <w:rPr>
+                  <w:i/>
+                  <w:iCs/>
+                  <w:noProof/>
+                </w:rPr>
+                <w:t xml:space="preserve">TWP-Forms (Folder). </w:t>
+              </w:r>
+              <w:r>
+                <w:rPr>
+                  <w:noProof/>
+                </w:rPr>
+                <w:t>Bolton: TWP.</w:t>
+              </w:r>
+            </w:p>
+            <w:p>
+              <w:pPr>
+                <w:pStyle w:val="Bibliography"/>
+                <w:rPr>
+                  <w:noProof/>
+                </w:rPr>
+              </w:pPr>
+              <w:r>
+                <w:rPr>
+                  <w:noProof/>
+                </w:rPr>
+                <w:t xml:space="preserve">Tighe, B., 2018. </w:t>
+              </w:r>
+              <w:r>
+                <w:rPr>
+                  <w:i/>
+                  <w:iCs/>
+                  <w:noProof/>
+                </w:rPr>
+                <w:t xml:space="preserve">TWP Assignment Brief. </w:t>
+              </w:r>
+              <w:r>
+                <w:rPr>
+                  <w:noProof/>
+                </w:rPr>
+                <w:t xml:space="preserve">[Online] </w:t>
+              </w:r>
+              <w:r>
+                <w:rPr>
+                  <w:noProof/>
+                </w:rPr>
+                <w:br/>
+                <w:t xml:space="preserve">Available at: </w:t>
+              </w:r>
+              <w:r>
+                <w:rPr>
+                  <w:noProof/>
+                  <w:u w:val="single"/>
+                </w:rPr>
+                <w:t>https://moodle.bolton.ac.uk/mod/resource/view.php?id=414927</w:t>
+              </w:r>
+              <w:r>
+                <w:rPr>
+                  <w:noProof/>
+                </w:rPr>
+                <w:br/>
+                <w:t>[Accessed 30 January 2018].</w:t>
+              </w:r>
+            </w:p>
+            <w:p>
+              <w:r>
+                <w:rPr>
+                  <w:b/>
+                  <w:bCs/>
+                  <w:noProof/>
+                </w:rPr>
+                <w:fldChar w:fldCharType="end"/>
+              </w:r>
+              <w:bookmarkEnd w:id="20"/>
             </w:p>
             <w:p>
               <w:r>
@@ -8499,11 +8628,122 @@
     <b:DayAccessed>20</b:DayAccessed>
     <b:RefOrder>3</b:RefOrder>
   </b:Source>
+  <b:Source>
+    <b:Tag>Gol07</b:Tag>
+    <b:SourceType>ConferenceProceedings</b:SourceType>
+    <b:Guid>{9BF62396-82D8-954B-8E7A-6A0173483B88}</b:Guid>
+    <b:Title>Generating Software Requirements Specification (IEEE­ Std. 830­ 1998) document with Use Cases</b:Title>
+    <b:URL>https://moodle.bolton.ac.uk/pluginfile.php/636437/mod_resource/content/0/SRSwithUseCases.pdf</b:URL>
+    <b:Year>2007</b:Year>
+    <b:Author>
+      <b:Author>
+        <b:NameList>
+          <b:Person>
+            <b:Last>Goldman</b:Last>
+            <b:First>James</b:First>
+            <b:Middle>L.</b:Middle>
+          </b:Person>
+          <b:Person>
+            <b:Last>Abraham</b:Last>
+            <b:First>George</b:First>
+          </b:Person>
+          <b:Person>
+            <b:Last>Song</b:Last>
+            <b:First>Il­-Yeol</b:First>
+          </b:Person>
+        </b:NameList>
+      </b:Author>
+    </b:Author>
+    <b:RefOrder>1</b:RefOrder>
+  </b:Source>
+  <b:Source>
+    <b:Tag>Bre18</b:Tag>
+    <b:SourceType>DocumentFromInternetSite</b:SourceType>
+    <b:Guid>{3301F565-3874-1C45-BD04-C89480B23F5D}</b:Guid>
+    <b:Author>
+      <b:Author>
+        <b:NameList>
+          <b:Person>
+            <b:Last>Tighe</b:Last>
+            <b:First>Bren</b:First>
+          </b:Person>
+        </b:NameList>
+      </b:Author>
+    </b:Author>
+    <b:Title>TWP Assignment Brief</b:Title>
+    <b:URL>https://moodle.bolton.ac.uk/mod/resource/view.php?id=414927</b:URL>
+    <b:Year>2018</b:Year>
+    <b:Month>January</b:Month>
+    <b:Day>30</b:Day>
+    <b:YearAccessed>2018</b:YearAccessed>
+    <b:MonthAccessed>January</b:MonthAccessed>
+    <b:DayAccessed>30</b:DayAccessed>
+    <b:RefOrder>2</b:RefOrder>
+  </b:Source>
+  <b:Source>
+    <b:Tag>Bre181</b:Tag>
+    <b:SourceType>DocumentFromInternetSite</b:SourceType>
+    <b:Guid>{B196871C-7F87-C448-AF23-CD9034C5B68F}</b:Guid>
+    <b:Author>
+      <b:Author>
+        <b:NameList>
+          <b:Person>
+            <b:Last>Bren Tighe</b:Last>
+            <b:First>TWP</b:First>
+          </b:Person>
+        </b:NameList>
+      </b:Author>
+    </b:Author>
+    <b:Title>Client Brief</b:Title>
+    <b:URL>https://moodle.bolton.ac.uk/mod/resource/view.php?id=415147</b:URL>
+    <b:Year>2018</b:Year>
+    <b:Month>January</b:Month>
+    <b:Day>30</b:Day>
+    <b:YearAccessed>2018</b:YearAccessed>
+    <b:MonthAccessed>January</b:MonthAccessed>
+    <b:DayAccessed>30</b:DayAccessed>
+    <b:RefOrder>3</b:RefOrder>
+  </b:Source>
+  <b:Source>
+    <b:Tag>The18</b:Tag>
+    <b:SourceType>Misc</b:SourceType>
+    <b:Guid>{A9BAE181-4A69-9A40-9239-942BC16B02CC}</b:Guid>
+    <b:Author>
+      <b:Author>
+        <b:Corporate>The Will Writing Partnership</b:Corporate>
+      </b:Author>
+    </b:Author>
+    <b:Title>TWP-Forms (Folder)</b:Title>
+    <b:City>Bolton</b:City>
+    <b:Year>2018</b:Year>
+    <b:Publisher>TWP</b:Publisher>
+    <b:LCID>en-GB</b:LCID>
+    <b:RefOrder>4</b:RefOrder>
+  </b:Source>
+  <b:Source>
+    <b:Tag>IEE98</b:Tag>
+    <b:SourceType>DocumentFromInternetSite</b:SourceType>
+    <b:Guid>{7C36962F-7803-3142-A3C8-02ACFAEF0B57}</b:Guid>
+    <b:Title>IEEE Recommended Practice for Software Requirements Specifications</b:Title>
+    <b:Year>1998</b:Year>
+    <b:Author>
+      <b:Author>
+        <b:Corporate>IEEE Computer Society</b:Corporate>
+      </b:Author>
+    </b:Author>
+    <b:URL>https://moodle.bolton.ac.uk/pluginfile.php/636432/mod_resource/content/0/IEEE830%20SRS.pdf</b:URL>
+    <b:Month>October</b:Month>
+    <b:Day>20</b:Day>
+    <b:YearAccessed>2018</b:YearAccessed>
+    <b:MonthAccessed>February</b:MonthAccessed>
+    <b:DayAccessed>26</b:DayAccessed>
+    <b:RefOrder>5</b:RefOrder>
+  </b:Source>
 </b:Sources>
 </file>
 
 <file path=customXml/itemProps1.xml><?xml version="1.0" encoding="utf-8"?>
-<ds:datastoreItem xmlns:ds="http://schemas.openxmlformats.org/officeDocument/2006/customXml" ds:itemID="{F83954FA-413D-1A44-B9FA-28F90113B049}">
+<ds:datastoreItem xmlns:ds="http://schemas.openxmlformats.org/officeDocument/2006/customXml" ds:itemID="{02AE8EBF-7956-8C4F-98B5-0204F032D65E}">
   <ds:schemaRefs>
     <ds:schemaRef ds:uri="http://schemas.openxmlformats.org/officeDocument/2006/bibliography"/>
   </ds:schemaRefs>
